--- a/Peyton Tolbert software Resume.docx
+++ b/Peyton Tolbert software Resume.docx
@@ -801,7 +801,23 @@
           <w:rFonts w:ascii="Times New Roman" w:hAnsi="Times New Roman" w:cs="Times New Roman"/>
           <w:w w:val="101"/>
         </w:rPr>
-        <w:t>I used object-oriented software and create microservice-based solutions for users</w:t>
+        <w:t xml:space="preserve">I used object-oriented software and </w:t>
+      </w:r>
+      <w:proofErr w:type="gramStart"/>
+      <w:r>
+        <w:rPr>
+          <w:rFonts w:ascii="Times New Roman" w:hAnsi="Times New Roman" w:cs="Times New Roman"/>
+          <w:w w:val="101"/>
+        </w:rPr>
+        <w:t>create</w:t>
+      </w:r>
+      <w:proofErr w:type="gramEnd"/>
+      <w:r>
+        <w:rPr>
+          <w:rFonts w:ascii="Times New Roman" w:hAnsi="Times New Roman" w:cs="Times New Roman"/>
+          <w:w w:val="101"/>
+        </w:rPr>
+        <w:t xml:space="preserve"> microservice-based solutions for users</w:t>
       </w:r>
       <w:r>
         <w:rPr>
@@ -1577,35 +1593,6 @@
     </w:p>
     <w:p>
       <w:pPr>
-        <w:spacing w:after="0" w:line="240" w:lineRule="auto"/>
-        <w:rPr>
-          <w:rFonts w:ascii="Times New Roman" w:hAnsi="Times New Roman" w:cs="Times New Roman"/>
-          <w:b/>
-          <w:bCs/>
-          <w:w w:val="101"/>
-        </w:rPr>
-      </w:pPr>
-      <w:r>
-        <w:rPr>
-          <w:rFonts w:ascii="Times New Roman" w:hAnsi="Times New Roman" w:cs="Times New Roman"/>
-          <w:b/>
-          <w:bCs/>
-          <w:w w:val="101"/>
-        </w:rPr>
-        <w:t>CERTIFICATIONS</w:t>
-      </w:r>
-      <w:r>
-        <w:rPr>
-          <w:rFonts w:ascii="Times New Roman" w:hAnsi="Times New Roman" w:cs="Times New Roman"/>
-          <w:b/>
-          <w:bCs/>
-          <w:w w:val="101"/>
-        </w:rPr>
-        <w:t xml:space="preserve"> AND TRAINING</w:t>
-      </w:r>
-    </w:p>
-    <w:p>
-      <w:pPr>
         <w:numPr>
           <w:ilvl w:val="0"/>
           <w:numId w:val="16"/>
@@ -1618,6 +1605,104 @@
       <w:r>
         <w:rPr>
           <w:rFonts w:ascii="Times New Roman" w:hAnsi="Times New Roman" w:cs="Times New Roman"/>
+          <w:b/>
+          <w:bCs/>
+          <w:w w:val="101"/>
+        </w:rPr>
+        <w:t>CERTIFICATIONS</w:t>
+      </w:r>
+      <w:r>
+        <w:rPr>
+          <w:rFonts w:ascii="Times New Roman" w:hAnsi="Times New Roman" w:cs="Times New Roman"/>
+          <w:b/>
+          <w:bCs/>
+          <w:w w:val="101"/>
+        </w:rPr>
+        <w:t xml:space="preserve"> AND TRAINING</w:t>
+      </w:r>
+    </w:p>
+    <w:p>
+      <w:pPr>
+        <w:numPr>
+          <w:ilvl w:val="0"/>
+          <w:numId w:val="16"/>
+        </w:numPr>
+        <w:spacing w:after="0" w:line="240" w:lineRule="auto"/>
+        <w:rPr>
+          <w:rFonts w:ascii="Times New Roman" w:hAnsi="Times New Roman" w:cs="Times New Roman"/>
+        </w:rPr>
+      </w:pPr>
+      <w:r>
+        <w:rPr>
+          <w:rFonts w:ascii="Times New Roman" w:hAnsi="Times New Roman" w:cs="Times New Roman"/>
+        </w:rPr>
+        <w:t>CompTIA: Security+ Certification</w:t>
+      </w:r>
+      <w:r>
+        <w:rPr>
+          <w:rFonts w:ascii="Times New Roman" w:hAnsi="Times New Roman" w:cs="Times New Roman"/>
+        </w:rPr>
+        <w:tab/>
+      </w:r>
+      <w:r>
+        <w:rPr>
+          <w:rFonts w:ascii="Times New Roman" w:hAnsi="Times New Roman" w:cs="Times New Roman"/>
+        </w:rPr>
+        <w:tab/>
+      </w:r>
+      <w:r>
+        <w:rPr>
+          <w:rFonts w:ascii="Times New Roman" w:hAnsi="Times New Roman" w:cs="Times New Roman"/>
+        </w:rPr>
+        <w:tab/>
+      </w:r>
+      <w:r>
+        <w:rPr>
+          <w:rFonts w:ascii="Times New Roman" w:hAnsi="Times New Roman" w:cs="Times New Roman"/>
+        </w:rPr>
+        <w:tab/>
+      </w:r>
+      <w:r>
+        <w:rPr>
+          <w:rFonts w:ascii="Times New Roman" w:hAnsi="Times New Roman" w:cs="Times New Roman"/>
+        </w:rPr>
+        <w:tab/>
+      </w:r>
+      <w:r>
+        <w:rPr>
+          <w:rFonts w:ascii="Times New Roman" w:hAnsi="Times New Roman" w:cs="Times New Roman"/>
+        </w:rPr>
+        <w:tab/>
+      </w:r>
+      <w:r>
+        <w:rPr>
+          <w:rFonts w:ascii="Times New Roman" w:hAnsi="Times New Roman" w:cs="Times New Roman"/>
+        </w:rPr>
+        <w:tab/>
+      </w:r>
+      <w:r>
+        <w:rPr>
+          <w:rFonts w:ascii="Times New Roman" w:hAnsi="Times New Roman" w:cs="Times New Roman"/>
+          <w:b/>
+          <w:bCs/>
+        </w:rPr>
+        <w:t>2023</w:t>
+      </w:r>
+    </w:p>
+    <w:p>
+      <w:pPr>
+        <w:numPr>
+          <w:ilvl w:val="0"/>
+          <w:numId w:val="16"/>
+        </w:numPr>
+        <w:spacing w:after="0" w:line="240" w:lineRule="auto"/>
+        <w:rPr>
+          <w:rFonts w:ascii="Times New Roman" w:hAnsi="Times New Roman" w:cs="Times New Roman"/>
+        </w:rPr>
+      </w:pPr>
+      <w:r>
+        <w:rPr>
+          <w:rFonts w:ascii="Times New Roman" w:hAnsi="Times New Roman" w:cs="Times New Roman"/>
           <w:bCs/>
         </w:rPr>
         <w:t>Mechanical Engineering Technology –</w:t>
@@ -1626,8 +1711,16 @@
         <w:rPr>
           <w:rFonts w:ascii="Times New Roman" w:hAnsi="Times New Roman" w:cs="Times New Roman"/>
         </w:rPr>
-        <w:t xml:space="preserve"> Bachelors of Science</w:t>
-      </w:r>
+        <w:t xml:space="preserve"> </w:t>
+      </w:r>
+      <w:proofErr w:type="gramStart"/>
+      <w:r>
+        <w:rPr>
+          <w:rFonts w:ascii="Times New Roman" w:hAnsi="Times New Roman" w:cs="Times New Roman"/>
+        </w:rPr>
+        <w:t>Bachelors of Science</w:t>
+      </w:r>
+      <w:proofErr w:type="gramEnd"/>
       <w:r>
         <w:rPr>
           <w:rFonts w:ascii="Times New Roman" w:hAnsi="Times New Roman" w:cs="Times New Roman"/>
@@ -6097,6 +6190,7 @@
     <w:lsdException w:name="Emphasis" w:locked="1" w:qFormat="1"/>
     <w:lsdException w:name="HTML Keyboard" w:semiHidden="1" w:unhideWhenUsed="1"/>
     <w:lsdException w:name="HTML Variable" w:semiHidden="1" w:unhideWhenUsed="1"/>
+    <w:lsdException w:name="Normal Table" w:semiHidden="1" w:unhideWhenUsed="1"/>
     <w:lsdException w:name="annotation subject" w:semiHidden="1" w:unhideWhenUsed="1"/>
     <w:lsdException w:name="No List" w:semiHidden="1" w:unhideWhenUsed="1"/>
     <w:lsdException w:name="Outline List 1" w:semiHidden="1" w:unhideWhenUsed="1"/>
@@ -6139,8 +6233,11 @@
     <w:lsdException w:name="Table Contemporary" w:semiHidden="1" w:unhideWhenUsed="1"/>
     <w:lsdException w:name="Table Elegant" w:semiHidden="1" w:unhideWhenUsed="1"/>
     <w:lsdException w:name="Table Professional" w:semiHidden="1" w:unhideWhenUsed="1"/>
+    <w:lsdException w:name="Table Subtle 1" w:semiHidden="1" w:unhideWhenUsed="1"/>
     <w:lsdException w:name="Table Subtle 2" w:semiHidden="1" w:unhideWhenUsed="1"/>
     <w:lsdException w:name="Table Web 1" w:semiHidden="1" w:unhideWhenUsed="1"/>
+    <w:lsdException w:name="Table Web 2" w:semiHidden="1" w:unhideWhenUsed="1"/>
+    <w:lsdException w:name="Table Web 3" w:semiHidden="1" w:unhideWhenUsed="1"/>
     <w:lsdException w:name="Balloon Text" w:semiHidden="1" w:unhideWhenUsed="1"/>
     <w:lsdException w:name="Table Grid" w:locked="1"/>
     <w:lsdException w:name="Table Theme" w:semiHidden="1" w:unhideWhenUsed="1"/>
